--- a/Articles/2024/1-Flexbox/5-Flex-Box-Product-Page/Amazon Image size.docx
+++ b/Articles/2024/1-Flexbox/5-Flex-Box-Product-Page/Amazon Image size.docx
@@ -11,6 +11,11 @@
       </w:r>
     </w:p>
     <w:p>
+      <w:pPr>
+        <w:rPr>
+          <w:rStyle w:val="Hyperlink"/>
+        </w:rPr>
+      </w:pPr>
       <w:hyperlink r:id="rId5" w:history="1">
         <w:r>
           <w:rPr>
@@ -20,6 +25,24 @@
         </w:r>
       </w:hyperlink>
     </w:p>
+    <w:p>
+      <w:pPr>
+        <w:rPr>
+          <w:rStyle w:val="Hyperlink"/>
+        </w:rPr>
+      </w:pPr>
+    </w:p>
+    <w:p>
+      <w:hyperlink r:id="rId6" w:history="1">
+        <w:r>
+          <w:rPr>
+            <w:rStyle w:val="Hyperlink"/>
+          </w:rPr>
+          <w:t>https://www.amazon.com/s?k=vintage+watches+for+men&amp;page=2&amp;crid=2Q21MXNM06PV6&amp;qid=1707244550&amp;sprefix=vintage+watches+for+men%2Caps%2C116&amp;ref=sr_pg_2</w:t>
+        </w:r>
+      </w:hyperlink>
+    </w:p>
+    <w:p/>
     <w:p/>
     <w:p>
       <w:r>
@@ -47,7 +70,7 @@
                     <pic:cNvPicPr/>
                   </pic:nvPicPr>
                   <pic:blipFill>
-                    <a:blip r:embed="rId6"/>
+                    <a:blip r:embed="rId7"/>
                     <a:stretch>
                       <a:fillRect/>
                     </a:stretch>
@@ -2031,6 +2054,18 @@
       <w:shd w:val="clear" w:color="auto" w:fill="E1DFDD"/>
     </w:rPr>
   </w:style>
+  <w:style w:type="character" w:styleId="FollowedHyperlink">
+    <w:name w:val="FollowedHyperlink"/>
+    <w:basedOn w:val="DefaultParagraphFont"/>
+    <w:uiPriority w:val="99"/>
+    <w:semiHidden/>
+    <w:unhideWhenUsed/>
+    <w:rsid w:val="00DC239B"/>
+    <w:rPr>
+      <w:color w:val="954F72" w:themeColor="followedHyperlink"/>
+      <w:u w:val="single"/>
+    </w:rPr>
+  </w:style>
 </w:styles>
 </file>
 
